--- a/docs/2.对象变化监听.docx
+++ b/docs/2.对象变化监听.docx
@@ -28,178 +28,178 @@
         </w:rPr>
         <w:t>测试代码：chapter02</w:t>
       </w:r>
+    </w:p>
+    <w:p>
+      <w:pPr>
+        <w:keepNext w:val="0"/>
+        <w:keepLines w:val="0"/>
+        <w:widowControl/>
+        <w:suppressLineNumbers w:val="0"/>
+        <w:spacing w:line="26" w:lineRule="atLeast"/>
+        <w:jc w:val="left"/>
+        <w:rPr>
+          <w:sz w:val="21"/>
+          <w:szCs w:val="21"/>
+        </w:rPr>
+      </w:pPr>
+      <w:r>
+        <w:rPr>
+          <w:rFonts w:ascii="宋体" w:hAnsi="宋体" w:eastAsia="宋体" w:cs="宋体"/>
+          <w:kern w:val="0"/>
+          <w:sz w:val="27"/>
+          <w:szCs w:val="27"/>
+          <w:lang w:val="en-US" w:eastAsia="zh-CN" w:bidi="ar"/>
+        </w:rPr>
+        <w:t>第一步：数据变化监听</w:t>
+      </w:r>
+    </w:p>
+    <w:p>
+      <w:pPr>
+        <w:keepNext w:val="0"/>
+        <w:keepLines w:val="0"/>
+        <w:widowControl/>
+        <w:suppressLineNumbers w:val="0"/>
+        <w:spacing w:line="26" w:lineRule="atLeast"/>
+        <w:jc w:val="left"/>
+        <w:rPr>
+          <w:sz w:val="21"/>
+          <w:szCs w:val="21"/>
+        </w:rPr>
+      </w:pPr>
+    </w:p>
+    <w:p>
+      <w:pPr>
+        <w:keepNext w:val="0"/>
+        <w:keepLines w:val="0"/>
+        <w:widowControl/>
+        <w:suppressLineNumbers w:val="0"/>
+        <w:spacing w:line="26" w:lineRule="atLeast"/>
+        <w:jc w:val="left"/>
+        <w:rPr>
+          <w:sz w:val="21"/>
+          <w:szCs w:val="21"/>
+        </w:rPr>
+      </w:pPr>
+      <w:r>
+        <w:rPr>
+          <w:rFonts w:ascii="宋体" w:hAnsi="宋体" w:eastAsia="宋体" w:cs="宋体"/>
+          <w:kern w:val="0"/>
+          <w:sz w:val="21"/>
+          <w:szCs w:val="21"/>
+          <w:lang w:val="en-US" w:eastAsia="zh-CN" w:bidi="ar"/>
+        </w:rPr>
+        <w:t>变化监听目前使用的是Object.defineProperty.。Vue3.0会使用ES6的proxy来实现。</w:t>
+      </w:r>
+    </w:p>
+    <w:p>
+      <w:pPr>
+        <w:keepNext w:val="0"/>
+        <w:keepLines w:val="0"/>
+        <w:widowControl/>
+        <w:suppressLineNumbers w:val="0"/>
+        <w:spacing w:line="26" w:lineRule="atLeast"/>
+        <w:jc w:val="left"/>
+        <w:rPr>
+          <w:sz w:val="21"/>
+          <w:szCs w:val="21"/>
+        </w:rPr>
+      </w:pPr>
+      <w:r>
+        <w:rPr>
+          <w:rFonts w:ascii="宋体" w:hAnsi="宋体" w:eastAsia="宋体" w:cs="宋体"/>
+          <w:color w:val="DF402A"/>
+          <w:kern w:val="0"/>
+          <w:sz w:val="21"/>
+          <w:szCs w:val="21"/>
+          <w:lang w:val="en-US" w:eastAsia="zh-CN" w:bidi="ar"/>
+        </w:rPr>
+        <w:t>demo01</w:t>
+      </w:r>
+      <w:r>
+        <w:rPr>
+          <w:rFonts w:ascii="宋体" w:hAnsi="宋体" w:eastAsia="宋体" w:cs="宋体"/>
+          <w:kern w:val="0"/>
+          <w:sz w:val="21"/>
+          <w:szCs w:val="21"/>
+          <w:lang w:val="en-US" w:eastAsia="zh-CN" w:bidi="ar"/>
+        </w:rPr>
+        <w:t>:用Object.defineProperty实现一个数据监听的方法。</w:t>
+      </w:r>
+    </w:p>
+    <w:p>
+      <w:pPr>
+        <w:keepNext w:val="0"/>
+        <w:keepLines w:val="0"/>
+        <w:widowControl/>
+        <w:suppressLineNumbers w:val="0"/>
+        <w:spacing w:line="26" w:lineRule="atLeast"/>
+        <w:jc w:val="left"/>
+        <w:rPr>
+          <w:sz w:val="21"/>
+          <w:szCs w:val="21"/>
+        </w:rPr>
+      </w:pPr>
+    </w:p>
+    <w:p>
+      <w:pPr>
+        <w:keepNext w:val="0"/>
+        <w:keepLines w:val="0"/>
+        <w:widowControl/>
+        <w:suppressLineNumbers w:val="0"/>
+        <w:spacing w:line="26" w:lineRule="atLeast"/>
+        <w:jc w:val="left"/>
+        <w:rPr>
+          <w:sz w:val="21"/>
+          <w:szCs w:val="21"/>
+        </w:rPr>
+      </w:pPr>
+      <w:r>
+        <w:rPr>
+          <w:rFonts w:ascii="宋体" w:hAnsi="宋体" w:eastAsia="宋体" w:cs="宋体"/>
+          <w:color w:val="DF402A"/>
+          <w:kern w:val="0"/>
+          <w:sz w:val="21"/>
+          <w:szCs w:val="21"/>
+          <w:lang w:val="en-US" w:eastAsia="zh-CN" w:bidi="ar"/>
+        </w:rPr>
+        <w:t>存在的问题</w:t>
+      </w:r>
+      <w:r>
+        <w:rPr>
+          <w:rFonts w:ascii="宋体" w:hAnsi="宋体" w:eastAsia="宋体" w:cs="宋体"/>
+          <w:kern w:val="0"/>
+          <w:sz w:val="21"/>
+          <w:szCs w:val="21"/>
+          <w:lang w:val="en-US" w:eastAsia="zh-CN" w:bidi="ar"/>
+        </w:rPr>
+        <w:t>：</w:t>
+      </w:r>
+    </w:p>
+    <w:p>
+      <w:pPr>
+        <w:keepNext w:val="0"/>
+        <w:keepLines w:val="0"/>
+        <w:widowControl/>
+        <w:suppressLineNumbers w:val="0"/>
+        <w:spacing w:line="26" w:lineRule="atLeast"/>
+        <w:jc w:val="left"/>
+        <w:rPr>
+          <w:sz w:val="21"/>
+          <w:szCs w:val="21"/>
+        </w:rPr>
+      </w:pPr>
+      <w:r>
+        <w:rPr>
+          <w:rFonts w:ascii="宋体" w:hAnsi="宋体" w:eastAsia="宋体" w:cs="宋体"/>
+          <w:kern w:val="0"/>
+          <w:sz w:val="21"/>
+          <w:szCs w:val="21"/>
+          <w:lang w:val="en-US" w:eastAsia="zh-CN" w:bidi="ar"/>
+        </w:rPr>
+        <w:t>1.Object的属性增加或者删除的时候，都不能监听到变化。用vm.$set()，</w:t>
+      </w:r>
       <w:bookmarkStart w:id="0" w:name="_GoBack"/>
       <w:bookmarkEnd w:id="0"/>
-    </w:p>
-    <w:p>
-      <w:pPr>
-        <w:keepNext w:val="0"/>
-        <w:keepLines w:val="0"/>
-        <w:widowControl/>
-        <w:suppressLineNumbers w:val="0"/>
-        <w:spacing w:line="26" w:lineRule="atLeast"/>
-        <w:jc w:val="left"/>
-        <w:rPr>
-          <w:sz w:val="21"/>
-          <w:szCs w:val="21"/>
-        </w:rPr>
-      </w:pPr>
-      <w:r>
-        <w:rPr>
-          <w:rFonts w:ascii="宋体" w:hAnsi="宋体" w:eastAsia="宋体" w:cs="宋体"/>
-          <w:kern w:val="0"/>
-          <w:sz w:val="27"/>
-          <w:szCs w:val="27"/>
-          <w:lang w:val="en-US" w:eastAsia="zh-CN" w:bidi="ar"/>
-        </w:rPr>
-        <w:t>第一步：数据变化监听</w:t>
-      </w:r>
-    </w:p>
-    <w:p>
-      <w:pPr>
-        <w:keepNext w:val="0"/>
-        <w:keepLines w:val="0"/>
-        <w:widowControl/>
-        <w:suppressLineNumbers w:val="0"/>
-        <w:spacing w:line="26" w:lineRule="atLeast"/>
-        <w:jc w:val="left"/>
-        <w:rPr>
-          <w:sz w:val="21"/>
-          <w:szCs w:val="21"/>
-        </w:rPr>
-      </w:pPr>
-    </w:p>
-    <w:p>
-      <w:pPr>
-        <w:keepNext w:val="0"/>
-        <w:keepLines w:val="0"/>
-        <w:widowControl/>
-        <w:suppressLineNumbers w:val="0"/>
-        <w:spacing w:line="26" w:lineRule="atLeast"/>
-        <w:jc w:val="left"/>
-        <w:rPr>
-          <w:sz w:val="21"/>
-          <w:szCs w:val="21"/>
-        </w:rPr>
-      </w:pPr>
-      <w:r>
-        <w:rPr>
-          <w:rFonts w:ascii="宋体" w:hAnsi="宋体" w:eastAsia="宋体" w:cs="宋体"/>
-          <w:kern w:val="0"/>
-          <w:sz w:val="21"/>
-          <w:szCs w:val="21"/>
-          <w:lang w:val="en-US" w:eastAsia="zh-CN" w:bidi="ar"/>
-        </w:rPr>
-        <w:t>变化监听目前使用的是Object.defineProperty.。Vue3.0会使用ES6的proxy来实现。</w:t>
-      </w:r>
-    </w:p>
-    <w:p>
-      <w:pPr>
-        <w:keepNext w:val="0"/>
-        <w:keepLines w:val="0"/>
-        <w:widowControl/>
-        <w:suppressLineNumbers w:val="0"/>
-        <w:spacing w:line="26" w:lineRule="atLeast"/>
-        <w:jc w:val="left"/>
-        <w:rPr>
-          <w:sz w:val="21"/>
-          <w:szCs w:val="21"/>
-        </w:rPr>
-      </w:pPr>
-      <w:r>
-        <w:rPr>
-          <w:rFonts w:ascii="宋体" w:hAnsi="宋体" w:eastAsia="宋体" w:cs="宋体"/>
-          <w:color w:val="DF402A"/>
-          <w:kern w:val="0"/>
-          <w:sz w:val="21"/>
-          <w:szCs w:val="21"/>
-          <w:lang w:val="en-US" w:eastAsia="zh-CN" w:bidi="ar"/>
-        </w:rPr>
-        <w:t>demo01</w:t>
-      </w:r>
-      <w:r>
-        <w:rPr>
-          <w:rFonts w:ascii="宋体" w:hAnsi="宋体" w:eastAsia="宋体" w:cs="宋体"/>
-          <w:kern w:val="0"/>
-          <w:sz w:val="21"/>
-          <w:szCs w:val="21"/>
-          <w:lang w:val="en-US" w:eastAsia="zh-CN" w:bidi="ar"/>
-        </w:rPr>
-        <w:t>:用Object.defineProperty实现一个数据监听的方法。</w:t>
-      </w:r>
-    </w:p>
-    <w:p>
-      <w:pPr>
-        <w:keepNext w:val="0"/>
-        <w:keepLines w:val="0"/>
-        <w:widowControl/>
-        <w:suppressLineNumbers w:val="0"/>
-        <w:spacing w:line="26" w:lineRule="atLeast"/>
-        <w:jc w:val="left"/>
-        <w:rPr>
-          <w:sz w:val="21"/>
-          <w:szCs w:val="21"/>
-        </w:rPr>
-      </w:pPr>
-    </w:p>
-    <w:p>
-      <w:pPr>
-        <w:keepNext w:val="0"/>
-        <w:keepLines w:val="0"/>
-        <w:widowControl/>
-        <w:suppressLineNumbers w:val="0"/>
-        <w:spacing w:line="26" w:lineRule="atLeast"/>
-        <w:jc w:val="left"/>
-        <w:rPr>
-          <w:sz w:val="21"/>
-          <w:szCs w:val="21"/>
-        </w:rPr>
-      </w:pPr>
-      <w:r>
-        <w:rPr>
-          <w:rFonts w:ascii="宋体" w:hAnsi="宋体" w:eastAsia="宋体" w:cs="宋体"/>
-          <w:color w:val="DF402A"/>
-          <w:kern w:val="0"/>
-          <w:sz w:val="21"/>
-          <w:szCs w:val="21"/>
-          <w:lang w:val="en-US" w:eastAsia="zh-CN" w:bidi="ar"/>
-        </w:rPr>
-        <w:t>存在的问题</w:t>
-      </w:r>
-      <w:r>
-        <w:rPr>
-          <w:rFonts w:ascii="宋体" w:hAnsi="宋体" w:eastAsia="宋体" w:cs="宋体"/>
-          <w:kern w:val="0"/>
-          <w:sz w:val="21"/>
-          <w:szCs w:val="21"/>
-          <w:lang w:val="en-US" w:eastAsia="zh-CN" w:bidi="ar"/>
-        </w:rPr>
-        <w:t>：</w:t>
-      </w:r>
-    </w:p>
-    <w:p>
-      <w:pPr>
-        <w:keepNext w:val="0"/>
-        <w:keepLines w:val="0"/>
-        <w:widowControl/>
-        <w:suppressLineNumbers w:val="0"/>
-        <w:spacing w:line="26" w:lineRule="atLeast"/>
-        <w:jc w:val="left"/>
-        <w:rPr>
-          <w:sz w:val="21"/>
-          <w:szCs w:val="21"/>
-        </w:rPr>
-      </w:pPr>
-      <w:r>
-        <w:rPr>
-          <w:rFonts w:ascii="宋体" w:hAnsi="宋体" w:eastAsia="宋体" w:cs="宋体"/>
-          <w:kern w:val="0"/>
-          <w:sz w:val="21"/>
-          <w:szCs w:val="21"/>
-          <w:lang w:val="en-US" w:eastAsia="zh-CN" w:bidi="ar"/>
-        </w:rPr>
-        <w:t>1.Object的属性增加或者删除的时候，都不能监听到变化。用vm.$set()，v</w:t>
-      </w:r>
     </w:p>
     <w:p>
       <w:pPr>
